--- a/19.数据库内核/4. mariadb/MariaDB原理.docx
+++ b/19.数据库内核/4. mariadb/MariaDB原理.docx
@@ -3,6 +3,17 @@
 <w:document xmlns:wpc="http://schemas.microsoft.com/office/word/2010/wordprocessingCanvas" xmlns:cx="http://schemas.microsoft.com/office/drawing/2014/chartex" xmlns:cx1="http://schemas.microsoft.com/office/drawing/2015/9/8/chartex" xmlns:cx2="http://schemas.microsoft.com/office/drawing/2015/10/21/chartex" xmlns:cx3="http://schemas.microsoft.com/office/drawing/2016/5/9/chartex" xmlns:cx4="http://schemas.microsoft.com/office/drawing/2016/5/10/chartex" xmlns:cx5="http://schemas.microsoft.com/office/drawing/2016/5/11/chartex" xmlns:cx6="http://schemas.microsoft.com/office/drawing/2016/5/12/chartex" xmlns:cx7="http://schemas.microsoft.com/office/drawing/2016/5/13/chartex" xmlns:cx8="http://schemas.microsoft.com/office/drawing/2016/5/14/chartex" xmlns:mc="http://schemas.openxmlformats.org/markup-compatibility/2006" xmlns:aink="http://schemas.microsoft.com/office/drawing/2016/ink" xmlns:am3d="http://schemas.microsoft.com/office/drawing/2017/model3d" xmlns:o="urn:schemas-microsoft-com:office:office" xmlns:r="http://schemas.openxmlformats.org/officeDocument/2006/relationships" xmlns:m="http://schemas.openxmlformats.org/officeDocument/2006/math" xmlns:v="urn:schemas-microsoft-com:vml" xmlns:wp14="http://schemas.microsoft.com/office/word/2010/wordprocessingDrawing" xmlns:wp="http://schemas.openxmlformats.org/drawingml/2006/wordprocessingDrawing" xmlns:w10="urn:schemas-microsoft-com:office:word" xmlns:w="http://schemas.openxmlformats.org/wordprocessingml/2006/main" xmlns:w14="http://schemas.microsoft.com/office/word/2010/wordml" xmlns:w15="http://schemas.microsoft.com/office/word/2012/wordml" xmlns:w16cex="http://schemas.microsoft.com/office/word/2018/wordml/cex" xmlns:w16cid="http://schemas.microsoft.com/office/word/2016/wordml/cid" xmlns:w16="http://schemas.microsoft.com/office/word/2018/wordml" xmlns:w16se="http://schemas.microsoft.com/office/word/2015/wordml/symex" xmlns:wpg="http://schemas.microsoft.com/office/word/2010/wordprocessingGroup" xmlns:wpi="http://schemas.microsoft.com/office/word/2010/wordprocessingInk" xmlns:wne="http://schemas.microsoft.com/office/word/2006/wordml" xmlns:wps="http://schemas.microsoft.com/office/word/2010/wordprocessingShape" mc:Ignorable="w14 w15 w16se w16cid w16 w16cex wp14">
   <w:body>
     <w:p>
+      <w:pPr>
+        <w:pStyle w:val="1"/>
+      </w:pPr>
+      <w:r>
+        <w:rPr>
+          <w:rFonts w:hint="eastAsia"/>
+        </w:rPr>
+        <w:t>概述</w:t>
+      </w:r>
+    </w:p>
+    <w:p>
       <w:r>
         <w:tab/>
       </w:r>
@@ -12,7 +23,7 @@
         </w:rPr>
         <w:t>参考：</w:t>
       </w:r>
-      <w:hyperlink r:id="rId4" w:history="1">
+      <w:hyperlink r:id="rId6" w:history="1">
         <w:r>
           <w:rPr>
             <w:rStyle w:val="a7"/>
@@ -22,6 +33,163 @@
       </w:hyperlink>
     </w:p>
     <w:p/>
+    <w:p>
+      <w:pPr>
+        <w:pStyle w:val="1"/>
+      </w:pPr>
+      <w:r>
+        <w:rPr>
+          <w:rFonts w:hint="eastAsia"/>
+        </w:rPr>
+        <w:t>架构</w:t>
+      </w:r>
+    </w:p>
+    <w:p>
+      <w:pPr>
+        <w:pStyle w:val="1"/>
+      </w:pPr>
+      <w:r>
+        <w:rPr>
+          <w:rFonts w:hint="eastAsia"/>
+        </w:rPr>
+        <w:t>原理</w:t>
+      </w:r>
+    </w:p>
+    <w:p>
+      <w:pPr>
+        <w:pStyle w:val="1"/>
+      </w:pPr>
+      <w:r>
+        <w:rPr>
+          <w:rFonts w:hint="eastAsia"/>
+        </w:rPr>
+        <w:t>S</w:t>
+      </w:r>
+      <w:r>
+        <w:t>QL</w:t>
+      </w:r>
+    </w:p>
+    <w:p>
+      <w:pPr>
+        <w:pStyle w:val="1"/>
+        <w:rPr>
+          <w:rFonts w:hint="eastAsia"/>
+        </w:rPr>
+      </w:pPr>
+      <w:r>
+        <w:rPr>
+          <w:rFonts w:hint="eastAsia"/>
+        </w:rPr>
+        <w:t>存储引擎</w:t>
+      </w:r>
+    </w:p>
+    <w:p>
+      <w:pPr>
+        <w:pStyle w:val="1"/>
+      </w:pPr>
+      <w:r>
+        <w:rPr>
+          <w:rFonts w:hint="eastAsia"/>
+        </w:rPr>
+        <w:t>插件</w:t>
+      </w:r>
+    </w:p>
+    <w:p>
+      <w:pPr>
+        <w:pStyle w:val="1"/>
+      </w:pPr>
+      <w:r>
+        <w:rPr>
+          <w:rFonts w:hint="eastAsia"/>
+        </w:rPr>
+        <w:t>NoSQL</w:t>
+      </w:r>
+    </w:p>
+    <w:p>
+      <w:pPr>
+        <w:pStyle w:val="2"/>
+      </w:pPr>
+      <w:r>
+        <w:t>CONNECT</w:t>
+      </w:r>
+    </w:p>
+    <w:p>
+      <w:pPr>
+        <w:pStyle w:val="2"/>
+      </w:pPr>
+      <w:r>
+        <w:t>HANDLER</w:t>
+      </w:r>
+    </w:p>
+    <w:p>
+      <w:pPr>
+        <w:pStyle w:val="2"/>
+      </w:pPr>
+      <w:proofErr w:type="spellStart"/>
+      <w:r>
+        <w:t>HandlerSocket</w:t>
+      </w:r>
+      <w:proofErr w:type="spellEnd"/>
+    </w:p>
+    <w:p>
+      <w:pPr>
+        <w:pStyle w:val="2"/>
+      </w:pPr>
+      <w:r>
+        <w:t>Dynamic Columns</w:t>
+      </w:r>
+    </w:p>
+    <w:p>
+      <w:pPr>
+        <w:pStyle w:val="3"/>
+      </w:pPr>
+      <w:r>
+        <w:t>Dynamic Columns from MariaDB 10</w:t>
+      </w:r>
+    </w:p>
+    <w:p>
+      <w:pPr>
+        <w:pStyle w:val="3"/>
+      </w:pPr>
+      <w:r>
+        <w:t>Dynamic Column API</w:t>
+      </w:r>
+    </w:p>
+    <w:p>
+      <w:pPr>
+        <w:pStyle w:val="3"/>
+      </w:pPr>
+      <w:r>
+        <w:t>Dynamic Columns API</w:t>
+      </w:r>
+    </w:p>
+    <w:p>
+      <w:pPr>
+        <w:pStyle w:val="2"/>
+      </w:pPr>
+      <w:r>
+        <w:t>JSON Functions</w:t>
+      </w:r>
+    </w:p>
+    <w:p>
+      <w:pPr>
+        <w:pStyle w:val="2"/>
+      </w:pPr>
+      <w:r>
+        <w:t>LOAD_FILE</w:t>
+      </w:r>
+    </w:p>
+    <w:p>
+      <w:pPr>
+        <w:pStyle w:val="2"/>
+        <w:rPr>
+          <w:rFonts w:hint="eastAsia"/>
+        </w:rPr>
+      </w:pPr>
+      <w:r>
+        <w:t>Cassandra Storage Engine</w:t>
+      </w:r>
+    </w:p>
     <w:sectPr>
       <w:pgSz w:w="11906" w:h="16838"/>
       <w:pgMar w:top="1440" w:right="1800" w:bottom="1440" w:left="1800" w:header="851" w:footer="992" w:gutter="0"/>
@@ -30,6 +198,56 @@
     </w:sectPr>
   </w:body>
 </w:document>
+</file>
+
+<file path=word/endnotes.xml><?xml version="1.0" encoding="utf-8"?>
+<w:endnotes xmlns:wpc="http://schemas.microsoft.com/office/word/2010/wordprocessingCanvas" xmlns:cx="http://schemas.microsoft.com/office/drawing/2014/chartex" xmlns:cx1="http://schemas.microsoft.com/office/drawing/2015/9/8/chartex" xmlns:cx2="http://schemas.microsoft.com/office/drawing/2015/10/21/chartex" xmlns:cx3="http://schemas.microsoft.com/office/drawing/2016/5/9/chartex" xmlns:cx4="http://schemas.microsoft.com/office/drawing/2016/5/10/chartex" xmlns:cx5="http://schemas.microsoft.com/office/drawing/2016/5/11/chartex" xmlns:cx6="http://schemas.microsoft.com/office/drawing/2016/5/12/chartex" xmlns:cx7="http://schemas.microsoft.com/office/drawing/2016/5/13/chartex" xmlns:cx8="http://schemas.microsoft.com/office/drawing/2016/5/14/chartex" xmlns:mc="http://schemas.openxmlformats.org/markup-compatibility/2006" xmlns:aink="http://schemas.microsoft.com/office/drawing/2016/ink" xmlns:am3d="http://schemas.microsoft.com/office/drawing/2017/model3d" xmlns:o="urn:schemas-microsoft-com:office:office" xmlns:r="http://schemas.openxmlformats.org/officeDocument/2006/relationships" xmlns:m="http://schemas.openxmlformats.org/officeDocument/2006/math" xmlns:v="urn:schemas-microsoft-com:vml" xmlns:wp14="http://schemas.microsoft.com/office/word/2010/wordprocessingDrawing" xmlns:wp="http://schemas.openxmlformats.org/drawingml/2006/wordprocessingDrawing" xmlns:w10="urn:schemas-microsoft-com:office:word" xmlns:w="http://schemas.openxmlformats.org/wordprocessingml/2006/main" xmlns:w14="http://schemas.microsoft.com/office/word/2010/wordml" xmlns:w15="http://schemas.microsoft.com/office/word/2012/wordml" xmlns:w16cex="http://schemas.microsoft.com/office/word/2018/wordml/cex" xmlns:w16cid="http://schemas.microsoft.com/office/word/2016/wordml/cid" xmlns:w16="http://schemas.microsoft.com/office/word/2018/wordml" xmlns:w16se="http://schemas.microsoft.com/office/word/2015/wordml/symex" xmlns:wpg="http://schemas.microsoft.com/office/word/2010/wordprocessingGroup" xmlns:wpi="http://schemas.microsoft.com/office/word/2010/wordprocessingInk" xmlns:wne="http://schemas.microsoft.com/office/word/2006/wordml" xmlns:wps="http://schemas.microsoft.com/office/word/2010/wordprocessingShape" mc:Ignorable="w14 w15 w16se w16cid w16 w16cex wp14">
+  <w:endnote w:type="separator" w:id="-1">
+    <w:p>
+      <w:pPr>
+        <w:spacing w:line="240" w:lineRule="auto"/>
+      </w:pPr>
+      <w:r>
+        <w:separator/>
+      </w:r>
+    </w:p>
+  </w:endnote>
+  <w:endnote w:type="continuationSeparator" w:id="0">
+    <w:p>
+      <w:pPr>
+        <w:spacing w:line="240" w:lineRule="auto"/>
+      </w:pPr>
+      <w:r>
+        <w:continuationSeparator/>
+      </w:r>
+    </w:p>
+  </w:endnote>
+</w:endnotes>
+</file>
+
+<file path=word/footnotes.xml><?xml version="1.0" encoding="utf-8"?>
+<w:footnotes xmlns:wpc="http://schemas.microsoft.com/office/word/2010/wordprocessingCanvas" xmlns:cx="http://schemas.microsoft.com/office/drawing/2014/chartex" xmlns:cx1="http://schemas.microsoft.com/office/drawing/2015/9/8/chartex" xmlns:cx2="http://schemas.microsoft.com/office/drawing/2015/10/21/chartex" xmlns:cx3="http://schemas.microsoft.com/office/drawing/2016/5/9/chartex" xmlns:cx4="http://schemas.microsoft.com/office/drawing/2016/5/10/chartex" xmlns:cx5="http://schemas.microsoft.com/office/drawing/2016/5/11/chartex" xmlns:cx6="http://schemas.microsoft.com/office/drawing/2016/5/12/chartex" xmlns:cx7="http://schemas.microsoft.com/office/drawing/2016/5/13/chartex" xmlns:cx8="http://schemas.microsoft.com/office/drawing/2016/5/14/chartex" xmlns:mc="http://schemas.openxmlformats.org/markup-compatibility/2006" xmlns:aink="http://schemas.microsoft.com/office/drawing/2016/ink" xmlns:am3d="http://schemas.microsoft.com/office/drawing/2017/model3d" xmlns:o="urn:schemas-microsoft-com:office:office" xmlns:r="http://schemas.openxmlformats.org/officeDocument/2006/relationships" xmlns:m="http://schemas.openxmlformats.org/officeDocument/2006/math" xmlns:v="urn:schemas-microsoft-com:vml" xmlns:wp14="http://schemas.microsoft.com/office/word/2010/wordprocessingDrawing" xmlns:wp="http://schemas.openxmlformats.org/drawingml/2006/wordprocessingDrawing" xmlns:w10="urn:schemas-microsoft-com:office:word" xmlns:w="http://schemas.openxmlformats.org/wordprocessingml/2006/main" xmlns:w14="http://schemas.microsoft.com/office/word/2010/wordml" xmlns:w15="http://schemas.microsoft.com/office/word/2012/wordml" xmlns:w16cex="http://schemas.microsoft.com/office/word/2018/wordml/cex" xmlns:w16cid="http://schemas.microsoft.com/office/word/2016/wordml/cid" xmlns:w16="http://schemas.microsoft.com/office/word/2018/wordml" xmlns:w16se="http://schemas.microsoft.com/office/word/2015/wordml/symex" xmlns:wpg="http://schemas.microsoft.com/office/word/2010/wordprocessingGroup" xmlns:wpi="http://schemas.microsoft.com/office/word/2010/wordprocessingInk" xmlns:wne="http://schemas.microsoft.com/office/word/2006/wordml" xmlns:wps="http://schemas.microsoft.com/office/word/2010/wordprocessingShape" mc:Ignorable="w14 w15 w16se w16cid w16 w16cex wp14">
+  <w:footnote w:type="separator" w:id="-1">
+    <w:p>
+      <w:pPr>
+        <w:spacing w:line="240" w:lineRule="auto"/>
+      </w:pPr>
+      <w:r>
+        <w:separator/>
+      </w:r>
+    </w:p>
+  </w:footnote>
+  <w:footnote w:type="continuationSeparator" w:id="0">
+    <w:p>
+      <w:pPr>
+        <w:spacing w:line="240" w:lineRule="auto"/>
+      </w:pPr>
+      <w:r>
+        <w:continuationSeparator/>
+      </w:r>
+    </w:p>
+  </w:footnote>
+</w:footnotes>
 </file>
 
 <file path=word/styles.xml><?xml version="1.0" encoding="utf-8"?>
@@ -781,6 +999,74 @@
       <w:u w:val="single"/>
     </w:rPr>
   </w:style>
+  <w:style w:type="paragraph" w:styleId="a8">
+    <w:name w:val="header"/>
+    <w:basedOn w:val="a"/>
+    <w:link w:val="a9"/>
+    <w:uiPriority w:val="99"/>
+    <w:unhideWhenUsed/>
+    <w:rsid w:val="007B4286"/>
+    <w:pPr>
+      <w:pBdr>
+        <w:bottom w:val="single" w:sz="6" w:space="1" w:color="auto"/>
+      </w:pBdr>
+      <w:tabs>
+        <w:tab w:val="center" w:pos="4153"/>
+        <w:tab w:val="right" w:pos="8306"/>
+      </w:tabs>
+      <w:snapToGrid w:val="0"/>
+      <w:spacing w:line="240" w:lineRule="auto"/>
+      <w:jc w:val="center"/>
+    </w:pPr>
+    <w:rPr>
+      <w:sz w:val="18"/>
+      <w:szCs w:val="18"/>
+    </w:rPr>
+  </w:style>
+  <w:style w:type="character" w:customStyle="1" w:styleId="a9">
+    <w:name w:val="页眉 字符"/>
+    <w:basedOn w:val="a1"/>
+    <w:link w:val="a8"/>
+    <w:uiPriority w:val="99"/>
+    <w:rsid w:val="007B4286"/>
+    <w:rPr>
+      <w:rFonts w:ascii="Times New Roman" w:eastAsia="FangSong" w:hAnsi="Times New Roman"/>
+      <w:sz w:val="18"/>
+      <w:szCs w:val="18"/>
+    </w:rPr>
+  </w:style>
+  <w:style w:type="paragraph" w:styleId="aa">
+    <w:name w:val="footer"/>
+    <w:basedOn w:val="a"/>
+    <w:link w:val="ab"/>
+    <w:uiPriority w:val="99"/>
+    <w:unhideWhenUsed/>
+    <w:rsid w:val="007B4286"/>
+    <w:pPr>
+      <w:tabs>
+        <w:tab w:val="center" w:pos="4153"/>
+        <w:tab w:val="right" w:pos="8306"/>
+      </w:tabs>
+      <w:snapToGrid w:val="0"/>
+      <w:spacing w:line="240" w:lineRule="auto"/>
+    </w:pPr>
+    <w:rPr>
+      <w:sz w:val="18"/>
+      <w:szCs w:val="18"/>
+    </w:rPr>
+  </w:style>
+  <w:style w:type="character" w:customStyle="1" w:styleId="ab">
+    <w:name w:val="页脚 字符"/>
+    <w:basedOn w:val="a1"/>
+    <w:link w:val="aa"/>
+    <w:uiPriority w:val="99"/>
+    <w:rsid w:val="007B4286"/>
+    <w:rPr>
+      <w:rFonts w:ascii="Times New Roman" w:eastAsia="FangSong" w:hAnsi="Times New Roman"/>
+      <w:sz w:val="18"/>
+      <w:szCs w:val="18"/>
+    </w:rPr>
+  </w:style>
 </w:styles>
 </file>
 

--- a/19.数据库内核/4. mariadb/MariaDB原理.docx
+++ b/19.数据库内核/4. mariadb/MariaDB原理.docx
@@ -32,7 +32,227 @@
         </w:r>
       </w:hyperlink>
     </w:p>
-    <w:p/>
+    <w:p>
+      <w:pPr>
+        <w:pStyle w:val="2"/>
+      </w:pPr>
+      <w:r>
+        <w:rPr>
+          <w:rFonts w:hint="eastAsia"/>
+        </w:rPr>
+        <w:t>特性</w:t>
+      </w:r>
+    </w:p>
+    <w:p>
+      <w:r>
+        <w:tab/>
+      </w:r>
+      <w:r>
+        <w:rPr>
+          <w:rFonts w:hint="eastAsia"/>
+        </w:rPr>
+        <w:t>支持大于</w:t>
+      </w:r>
+      <w:r>
+        <w:rPr>
+          <w:rFonts w:hint="eastAsia"/>
+        </w:rPr>
+        <w:t>1</w:t>
+      </w:r>
+      <w:r>
+        <w:t>6</w:t>
+      </w:r>
+      <w:r>
+        <w:rPr>
+          <w:rFonts w:hint="eastAsia"/>
+        </w:rPr>
+        <w:t>K</w:t>
+      </w:r>
+      <w:r>
+        <w:rPr>
+          <w:rFonts w:hint="eastAsia"/>
+        </w:rPr>
+        <w:t>的</w:t>
+      </w:r>
+      <w:proofErr w:type="spellStart"/>
+      <w:r>
+        <w:rPr>
+          <w:rFonts w:hint="eastAsia"/>
+        </w:rPr>
+        <w:t>Inno</w:t>
+      </w:r>
+      <w:r>
+        <w:t>DB</w:t>
+      </w:r>
+      <w:proofErr w:type="spellEnd"/>
+      <w:r>
+        <w:t xml:space="preserve"> </w:t>
+      </w:r>
+      <w:r>
+        <w:rPr>
+          <w:rFonts w:hint="eastAsia"/>
+        </w:rPr>
+        <w:t>P</w:t>
+      </w:r>
+      <w:r>
+        <w:t>age Size</w:t>
+      </w:r>
+      <w:r>
+        <w:rPr>
+          <w:rFonts w:hint="eastAsia"/>
+        </w:rPr>
+        <w:t>：</w:t>
+      </w:r>
+    </w:p>
+    <w:p>
+      <w:pPr>
+        <w:pStyle w:val="a0"/>
+      </w:pPr>
+      <w:r>
+        <w:tab/>
+      </w:r>
+      <w:hyperlink r:id="rId7" w:history="1">
+        <w:r>
+          <w:rPr>
+            <w:rStyle w:val="a7"/>
+          </w:rPr>
+          <w:t>http://mysql.taobao.org/monthly/2014/08/06/</w:t>
+        </w:r>
+      </w:hyperlink>
+    </w:p>
+    <w:p>
+      <w:pPr>
+        <w:pStyle w:val="a0"/>
+      </w:pPr>
+      <w:r>
+        <w:tab/>
+      </w:r>
+      <w:r>
+        <w:rPr>
+          <w:rFonts w:hint="eastAsia"/>
+        </w:rPr>
+        <w:t>主备复制</w:t>
+      </w:r>
+      <w:r>
+        <w:rPr>
+          <w:rFonts w:hint="eastAsia"/>
+        </w:rPr>
+        <w:t>-CREATE</w:t>
+      </w:r>
+      <w:r>
+        <w:t xml:space="preserve"> </w:t>
+      </w:r>
+      <w:r>
+        <w:rPr>
+          <w:rFonts w:hint="eastAsia"/>
+        </w:rPr>
+        <w:t>OR</w:t>
+      </w:r>
+      <w:r>
+        <w:t xml:space="preserve"> </w:t>
+      </w:r>
+      <w:r>
+        <w:rPr>
+          <w:rFonts w:hint="eastAsia"/>
+        </w:rPr>
+        <w:t>REPLACE</w:t>
+      </w:r>
+      <w:r>
+        <w:rPr>
+          <w:rFonts w:hint="eastAsia"/>
+        </w:rPr>
+        <w:t>：</w:t>
+      </w:r>
+    </w:p>
+    <w:p>
+      <w:pPr>
+        <w:pStyle w:val="a0"/>
+      </w:pPr>
+      <w:r>
+        <w:tab/>
+      </w:r>
+      <w:hyperlink r:id="rId8" w:history="1">
+        <w:r>
+          <w:rPr>
+            <w:rStyle w:val="a7"/>
+          </w:rPr>
+          <w:t>http://mysql.taobao.org/monthly/2014/09/08/</w:t>
+        </w:r>
+      </w:hyperlink>
+    </w:p>
+    <w:p>
+      <w:pPr>
+        <w:pStyle w:val="a0"/>
+      </w:pPr>
+      <w:r>
+        <w:tab/>
+      </w:r>
+      <w:r>
+        <w:rPr>
+          <w:rFonts w:hint="eastAsia"/>
+        </w:rPr>
+        <w:t xml:space="preserve">ANALYZE statement </w:t>
+      </w:r>
+      <w:r>
+        <w:rPr>
+          <w:rFonts w:hint="eastAsia"/>
+        </w:rPr>
+        <w:t>语法</w:t>
+      </w:r>
+      <w:r>
+        <w:rPr>
+          <w:rFonts w:hint="eastAsia"/>
+        </w:rPr>
+        <w:t>：</w:t>
+      </w:r>
+    </w:p>
+    <w:p>
+      <w:pPr>
+        <w:pStyle w:val="a0"/>
+      </w:pPr>
+      <w:r>
+        <w:tab/>
+      </w:r>
+      <w:hyperlink r:id="rId9" w:history="1">
+        <w:r>
+          <w:rPr>
+            <w:rStyle w:val="a7"/>
+          </w:rPr>
+          <w:t>http://mysql.taobao.org/monthly/2014/10/08/</w:t>
+        </w:r>
+      </w:hyperlink>
+    </w:p>
+    <w:p>
+      <w:pPr>
+        <w:pStyle w:val="a0"/>
+        <w:rPr>
+          <w:rFonts w:hint="eastAsia"/>
+        </w:rPr>
+      </w:pPr>
+    </w:p>
+    <w:p>
+      <w:pPr>
+        <w:pStyle w:val="2"/>
+      </w:pPr>
+      <w:r>
+        <w:rPr>
+          <w:rFonts w:hint="eastAsia"/>
+        </w:rPr>
+        <w:lastRenderedPageBreak/>
+        <w:t>特点</w:t>
+      </w:r>
+    </w:p>
+    <w:p>
+      <w:pPr>
+        <w:pStyle w:val="2"/>
+      </w:pPr>
+      <w:r>
+        <w:rPr>
+          <w:rFonts w:hint="eastAsia"/>
+        </w:rPr>
+        <w:t>区别</w:t>
+      </w:r>
+    </w:p>
     <w:p>
       <w:pPr>
         <w:pStyle w:val="1"/>
@@ -72,9 +292,6 @@
     <w:p>
       <w:pPr>
         <w:pStyle w:val="1"/>
-        <w:rPr>
-          <w:rFonts w:hint="eastAsia"/>
-        </w:rPr>
       </w:pPr>
       <w:r>
         <w:rPr>
@@ -182,13 +399,88 @@
     <w:p>
       <w:pPr>
         <w:pStyle w:val="2"/>
-        <w:rPr>
-          <w:rFonts w:hint="eastAsia"/>
-        </w:rPr>
       </w:pPr>
       <w:r>
         <w:t>Cassandra Storage Engine</w:t>
       </w:r>
+    </w:p>
+    <w:p>
+      <w:pPr>
+        <w:pStyle w:val="1"/>
+      </w:pPr>
+      <w:r>
+        <w:rPr>
+          <w:rFonts w:hint="eastAsia"/>
+        </w:rPr>
+        <w:t>优化</w:t>
+      </w:r>
+    </w:p>
+    <w:p>
+      <w:pPr>
+        <w:pStyle w:val="2"/>
+      </w:pPr>
+      <w:proofErr w:type="spellStart"/>
+      <w:r>
+        <w:rPr>
+          <w:rFonts w:hint="eastAsia"/>
+        </w:rPr>
+        <w:t>FusionIO</w:t>
+      </w:r>
+      <w:proofErr w:type="spellEnd"/>
+    </w:p>
+    <w:p>
+      <w:r>
+        <w:tab/>
+      </w:r>
+      <w:r>
+        <w:rPr>
+          <w:rFonts w:hint="eastAsia"/>
+        </w:rPr>
+        <w:t>参考：</w:t>
+      </w:r>
+      <w:hyperlink r:id="rId10" w:history="1">
+        <w:r>
+          <w:rPr>
+            <w:rStyle w:val="a7"/>
+          </w:rPr>
+          <w:t>http://mysql.taobao.org/monthly/2014/08/07/</w:t>
+        </w:r>
+      </w:hyperlink>
+    </w:p>
+    <w:p>
+      <w:pPr>
+        <w:pStyle w:val="2"/>
+      </w:pPr>
+      <w:r>
+        <w:t>Extended Keys</w:t>
+      </w:r>
+    </w:p>
+    <w:p>
+      <w:r>
+        <w:tab/>
+      </w:r>
+      <w:r>
+        <w:rPr>
+          <w:rFonts w:hint="eastAsia"/>
+        </w:rPr>
+        <w:t>参考：</w:t>
+      </w:r>
+      <w:hyperlink r:id="rId11" w:history="1">
+        <w:r>
+          <w:rPr>
+            <w:rStyle w:val="a7"/>
+          </w:rPr>
+          <w:t>http://mysql.taobao.org/monthly/2014/09/07/</w:t>
+        </w:r>
+      </w:hyperlink>
+    </w:p>
+    <w:p>
+      <w:pPr>
+        <w:pStyle w:val="a0"/>
+        <w:rPr>
+          <w:rFonts w:hint="eastAsia"/>
+        </w:rPr>
+      </w:pPr>
     </w:p>
     <w:sectPr>
       <w:pgSz w:w="11906" w:h="16838"/>
@@ -991,7 +1283,6 @@
     <w:name w:val="Hyperlink"/>
     <w:basedOn w:val="a1"/>
     <w:uiPriority w:val="99"/>
-    <w:semiHidden/>
     <w:unhideWhenUsed/>
     <w:rsid w:val="008E4B7E"/>
     <w:rPr>
@@ -1065,6 +1356,18 @@
       <w:rFonts w:ascii="Times New Roman" w:eastAsia="FangSong" w:hAnsi="Times New Roman"/>
       <w:sz w:val="18"/>
       <w:szCs w:val="18"/>
+    </w:rPr>
+  </w:style>
+  <w:style w:type="character" w:styleId="ac">
+    <w:name w:val="Unresolved Mention"/>
+    <w:basedOn w:val="a1"/>
+    <w:uiPriority w:val="99"/>
+    <w:semiHidden/>
+    <w:unhideWhenUsed/>
+    <w:rsid w:val="00D97E05"/>
+    <w:rPr>
+      <w:color w:val="605E5C"/>
+      <w:shd w:val="clear" w:color="auto" w:fill="E1DFDD"/>
     </w:rPr>
   </w:style>
 </w:styles>

--- a/19.数据库内核/4. mariadb/MariaDB原理.docx
+++ b/19.数据库内核/4. mariadb/MariaDB原理.docx
@@ -1,6 +1,6 @@
 
 <file path=word/document.xml><?xml version="1.0" encoding="utf-8"?>
-<w:document xmlns:wpc="http://schemas.microsoft.com/office/word/2010/wordprocessingCanvas" xmlns:cx="http://schemas.microsoft.com/office/drawing/2014/chartex" xmlns:cx1="http://schemas.microsoft.com/office/drawing/2015/9/8/chartex" xmlns:cx2="http://schemas.microsoft.com/office/drawing/2015/10/21/chartex" xmlns:cx3="http://schemas.microsoft.com/office/drawing/2016/5/9/chartex" xmlns:cx4="http://schemas.microsoft.com/office/drawing/2016/5/10/chartex" xmlns:cx5="http://schemas.microsoft.com/office/drawing/2016/5/11/chartex" xmlns:cx6="http://schemas.microsoft.com/office/drawing/2016/5/12/chartex" xmlns:cx7="http://schemas.microsoft.com/office/drawing/2016/5/13/chartex" xmlns:cx8="http://schemas.microsoft.com/office/drawing/2016/5/14/chartex" xmlns:mc="http://schemas.openxmlformats.org/markup-compatibility/2006" xmlns:aink="http://schemas.microsoft.com/office/drawing/2016/ink" xmlns:am3d="http://schemas.microsoft.com/office/drawing/2017/model3d" xmlns:o="urn:schemas-microsoft-com:office:office" xmlns:r="http://schemas.openxmlformats.org/officeDocument/2006/relationships" xmlns:m="http://schemas.openxmlformats.org/officeDocument/2006/math" xmlns:v="urn:schemas-microsoft-com:vml" xmlns:wp14="http://schemas.microsoft.com/office/word/2010/wordprocessingDrawing" xmlns:wp="http://schemas.openxmlformats.org/drawingml/2006/wordprocessingDrawing" xmlns:w10="urn:schemas-microsoft-com:office:word" xmlns:w="http://schemas.openxmlformats.org/wordprocessingml/2006/main" xmlns:w14="http://schemas.microsoft.com/office/word/2010/wordml" xmlns:w15="http://schemas.microsoft.com/office/word/2012/wordml" xmlns:w16cex="http://schemas.microsoft.com/office/word/2018/wordml/cex" xmlns:w16cid="http://schemas.microsoft.com/office/word/2016/wordml/cid" xmlns:w16="http://schemas.microsoft.com/office/word/2018/wordml" xmlns:w16se="http://schemas.microsoft.com/office/word/2015/wordml/symex" xmlns:wpg="http://schemas.microsoft.com/office/word/2010/wordprocessingGroup" xmlns:wpi="http://schemas.microsoft.com/office/word/2010/wordprocessingInk" xmlns:wne="http://schemas.microsoft.com/office/word/2006/wordml" xmlns:wps="http://schemas.microsoft.com/office/word/2010/wordprocessingShape" mc:Ignorable="w14 w15 w16se w16cid w16 w16cex wp14">
+<w:document xmlns:wpc="http://schemas.microsoft.com/office/word/2010/wordprocessingCanvas" xmlns:cx="http://schemas.microsoft.com/office/drawing/2014/chartex" xmlns:cx1="http://schemas.microsoft.com/office/drawing/2015/9/8/chartex" xmlns:cx2="http://schemas.microsoft.com/office/drawing/2015/10/21/chartex" xmlns:cx3="http://schemas.microsoft.com/office/drawing/2016/5/9/chartex" xmlns:cx4="http://schemas.microsoft.com/office/drawing/2016/5/10/chartex" xmlns:cx5="http://schemas.microsoft.com/office/drawing/2016/5/11/chartex" xmlns:cx6="http://schemas.microsoft.com/office/drawing/2016/5/12/chartex" xmlns:cx7="http://schemas.microsoft.com/office/drawing/2016/5/13/chartex" xmlns:cx8="http://schemas.microsoft.com/office/drawing/2016/5/14/chartex" xmlns:mc="http://schemas.openxmlformats.org/markup-compatibility/2006" xmlns:aink="http://schemas.microsoft.com/office/drawing/2016/ink" xmlns:am3d="http://schemas.microsoft.com/office/drawing/2017/model3d" xmlns:o="urn:schemas-microsoft-com:office:office" xmlns:oel="http://schemas.microsoft.com/office/2019/extlst" xmlns:r="http://schemas.openxmlformats.org/officeDocument/2006/relationships" xmlns:m="http://schemas.openxmlformats.org/officeDocument/2006/math" xmlns:v="urn:schemas-microsoft-com:vml" xmlns:wp14="http://schemas.microsoft.com/office/word/2010/wordprocessingDrawing" xmlns:wp="http://schemas.openxmlformats.org/drawingml/2006/wordprocessingDrawing" xmlns:w10="urn:schemas-microsoft-com:office:word" xmlns:w="http://schemas.openxmlformats.org/wordprocessingml/2006/main" xmlns:w14="http://schemas.microsoft.com/office/word/2010/wordml" xmlns:w15="http://schemas.microsoft.com/office/word/2012/wordml" xmlns:w16cex="http://schemas.microsoft.com/office/word/2018/wordml/cex" xmlns:w16cid="http://schemas.microsoft.com/office/word/2016/wordml/cid" xmlns:w16="http://schemas.microsoft.com/office/word/2018/wordml" xmlns:w16sdtdh="http://schemas.microsoft.com/office/word/2020/wordml/sdtdatahash" xmlns:w16se="http://schemas.microsoft.com/office/word/2015/wordml/symex" xmlns:wpg="http://schemas.microsoft.com/office/word/2010/wordprocessingGroup" xmlns:wpi="http://schemas.microsoft.com/office/word/2010/wordprocessingInk" xmlns:wne="http://schemas.microsoft.com/office/word/2006/wordml" xmlns:wps="http://schemas.microsoft.com/office/word/2010/wordprocessingShape" mc:Ignorable="w14 w15 w16se w16cid w16 w16cex w16sdtdh wp14">
   <w:body>
     <w:p>
       <w:pPr>
@@ -107,6 +107,7 @@
     <w:p>
       <w:pPr>
         <w:pStyle w:val="a0"/>
+        <w:spacing w:after="0"/>
       </w:pPr>
       <w:r>
         <w:tab/>
@@ -123,6 +124,7 @@
     <w:p>
       <w:pPr>
         <w:pStyle w:val="a0"/>
+        <w:spacing w:after="0"/>
       </w:pPr>
       <w:r>
         <w:tab/>
@@ -167,6 +169,7 @@
     <w:p>
       <w:pPr>
         <w:pStyle w:val="a0"/>
+        <w:spacing w:after="0"/>
       </w:pPr>
       <w:r>
         <w:tab/>
@@ -183,6 +186,7 @@
     <w:p>
       <w:pPr>
         <w:pStyle w:val="a0"/>
+        <w:spacing w:after="0"/>
       </w:pPr>
       <w:r>
         <w:tab/>
@@ -209,6 +213,7 @@
     <w:p>
       <w:pPr>
         <w:pStyle w:val="a0"/>
+        <w:spacing w:after="0"/>
       </w:pPr>
       <w:r>
         <w:tab/>
@@ -225,9 +230,7 @@
     <w:p>
       <w:pPr>
         <w:pStyle w:val="a0"/>
-        <w:rPr>
-          <w:rFonts w:hint="eastAsia"/>
-        </w:rPr>
+        <w:spacing w:after="0"/>
       </w:pPr>
     </w:p>
     <w:p>
@@ -238,7 +241,6 @@
         <w:rPr>
           <w:rFonts w:hint="eastAsia"/>
         </w:rPr>
-        <w:lastRenderedPageBreak/>
         <w:t>特点</w:t>
       </w:r>
     </w:p>
@@ -265,6 +267,50 @@
       </w:r>
     </w:p>
     <w:p>
+      <w:r>
+        <w:tab/>
+      </w:r>
+      <w:r>
+        <w:t>thread pool</w:t>
+      </w:r>
+      <w:r>
+        <w:rPr>
+          <w:rFonts w:hint="eastAsia"/>
+        </w:rPr>
+        <w:t>：</w:t>
+      </w:r>
+      <w:r>
+        <w:fldChar w:fldCharType="begin"/>
+      </w:r>
+      <w:r>
+        <w:instrText xml:space="preserve"> HYPERLINK "</w:instrText>
+      </w:r>
+      <w:r>
+        <w:instrText>http://mysql.taobao.org/monthly/2018/03/09/</w:instrText>
+      </w:r>
+      <w:r>
+        <w:instrText xml:space="preserve">" </w:instrText>
+      </w:r>
+      <w:r>
+        <w:fldChar w:fldCharType="separate"/>
+      </w:r>
+      <w:r>
+        <w:rPr>
+          <w:rStyle w:val="a7"/>
+        </w:rPr>
+        <w:t>http://mysql.taobao.org/monthly/2018/03/09/</w:t>
+      </w:r>
+      <w:r>
+        <w:fldChar w:fldCharType="end"/>
+      </w:r>
+    </w:p>
+    <w:p>
+      <w:pPr>
+        <w:pStyle w:val="a0"/>
+        <w:spacing w:after="0"/>
+      </w:pPr>
+    </w:p>
+    <w:p>
       <w:pPr>
         <w:pStyle w:val="1"/>
       </w:pPr>
@@ -291,142 +337,14 @@
     </w:p>
     <w:p>
       <w:pPr>
-        <w:pStyle w:val="1"/>
-      </w:pPr>
-      <w:r>
-        <w:rPr>
-          <w:rFonts w:hint="eastAsia"/>
-        </w:rPr>
-        <w:t>存储引擎</w:t>
-      </w:r>
-    </w:p>
-    <w:p>
-      <w:pPr>
-        <w:pStyle w:val="1"/>
-      </w:pPr>
-      <w:r>
-        <w:rPr>
-          <w:rFonts w:hint="eastAsia"/>
-        </w:rPr>
-        <w:t>插件</w:t>
-      </w:r>
-    </w:p>
-    <w:p>
-      <w:pPr>
-        <w:pStyle w:val="1"/>
-      </w:pPr>
-      <w:r>
-        <w:rPr>
-          <w:rFonts w:hint="eastAsia"/>
-        </w:rPr>
-        <w:t>NoSQL</w:t>
-      </w:r>
-    </w:p>
-    <w:p>
-      <w:pPr>
         <w:pStyle w:val="2"/>
       </w:pPr>
       <w:r>
-        <w:t>CONNECT</w:t>
-      </w:r>
-    </w:p>
-    <w:p>
-      <w:pPr>
-        <w:pStyle w:val="2"/>
-      </w:pPr>
-      <w:r>
-        <w:t>HANDLER</w:t>
-      </w:r>
-    </w:p>
-    <w:p>
-      <w:pPr>
-        <w:pStyle w:val="2"/>
-      </w:pPr>
-      <w:proofErr w:type="spellStart"/>
-      <w:r>
-        <w:t>HandlerSocket</w:t>
-      </w:r>
-      <w:proofErr w:type="spellEnd"/>
-    </w:p>
-    <w:p>
-      <w:pPr>
-        <w:pStyle w:val="2"/>
-      </w:pPr>
-      <w:r>
-        <w:t>Dynamic Columns</w:t>
-      </w:r>
-    </w:p>
-    <w:p>
-      <w:pPr>
-        <w:pStyle w:val="3"/>
-      </w:pPr>
-      <w:r>
-        <w:t>Dynamic Columns from MariaDB 10</w:t>
-      </w:r>
-    </w:p>
-    <w:p>
-      <w:pPr>
-        <w:pStyle w:val="3"/>
-      </w:pPr>
-      <w:r>
-        <w:t>Dynamic Column API</w:t>
-      </w:r>
-    </w:p>
-    <w:p>
-      <w:pPr>
-        <w:pStyle w:val="3"/>
-      </w:pPr>
-      <w:r>
-        <w:t>Dynamic Columns API</w:t>
-      </w:r>
-    </w:p>
-    <w:p>
-      <w:pPr>
-        <w:pStyle w:val="2"/>
-      </w:pPr>
-      <w:r>
-        <w:t>JSON Functions</w:t>
-      </w:r>
-    </w:p>
-    <w:p>
-      <w:pPr>
-        <w:pStyle w:val="2"/>
-      </w:pPr>
-      <w:r>
-        <w:t>LOAD_FILE</w:t>
-      </w:r>
-    </w:p>
-    <w:p>
-      <w:pPr>
-        <w:pStyle w:val="2"/>
-      </w:pPr>
-      <w:r>
-        <w:t>Cassandra Storage Engine</w:t>
-      </w:r>
-    </w:p>
-    <w:p>
-      <w:pPr>
-        <w:pStyle w:val="1"/>
-      </w:pPr>
-      <w:r>
-        <w:rPr>
-          <w:rFonts w:hint="eastAsia"/>
-        </w:rPr>
-        <w:t>优化</w:t>
-      </w:r>
-    </w:p>
-    <w:p>
-      <w:pPr>
-        <w:pStyle w:val="2"/>
-      </w:pPr>
-      <w:proofErr w:type="spellStart"/>
-      <w:r>
-        <w:rPr>
-          <w:rFonts w:hint="eastAsia"/>
-        </w:rPr>
-        <w:t>FusionIO</w:t>
-      </w:r>
-      <w:proofErr w:type="spellEnd"/>
+        <w:rPr>
+          <w:rFonts w:hint="eastAsia"/>
+        </w:rPr>
+        <w:t>表空间</w:t>
+      </w:r>
     </w:p>
     <w:p>
       <w:r>
@@ -437,21 +355,469 @@
           <w:rFonts w:hint="eastAsia"/>
         </w:rPr>
         <w:t>参考：</w:t>
+      </w:r>
+    </w:p>
+    <w:p>
+      <w:pPr>
+        <w:pStyle w:val="a0"/>
+      </w:pPr>
+      <w:r>
+        <w:tab/>
+      </w:r>
+      <w:r>
+        <w:rPr>
+          <w:rFonts w:hint="eastAsia"/>
+        </w:rPr>
+        <w:t>表</w:t>
+      </w:r>
+      <w:r>
+        <w:rPr>
+          <w:rFonts w:hint="eastAsia"/>
+        </w:rPr>
+        <w:t>/</w:t>
+      </w:r>
+      <w:r>
+        <w:rPr>
+          <w:rFonts w:hint="eastAsia"/>
+        </w:rPr>
+        <w:t>表空间加密</w:t>
+      </w:r>
+      <w:r>
+        <w:rPr>
+          <w:rFonts w:hint="eastAsia"/>
+        </w:rPr>
+        <w:t>：</w:t>
       </w:r>
       <w:hyperlink r:id="rId10" w:history="1">
         <w:r>
           <w:rPr>
             <w:rStyle w:val="a7"/>
           </w:rPr>
-          <w:t>http://mysql.taobao.org/monthly/2014/08/07/</w:t>
+          <w:t>http://mysql.taobao.org/monthly/2015/02/08/</w:t>
         </w:r>
       </w:hyperlink>
     </w:p>
     <w:p>
       <w:pPr>
+        <w:pStyle w:val="a0"/>
+        <w:rPr>
+          <w:rFonts w:hint="eastAsia"/>
+        </w:rPr>
+      </w:pPr>
+    </w:p>
+    <w:p>
+      <w:pPr>
         <w:pStyle w:val="2"/>
       </w:pPr>
       <w:r>
+        <w:rPr>
+          <w:rFonts w:hint="eastAsia"/>
+        </w:rPr>
+        <w:t>CREATE</w:t>
+      </w:r>
+      <w:r>
+        <w:t xml:space="preserve"> </w:t>
+      </w:r>
+      <w:r>
+        <w:rPr>
+          <w:rFonts w:hint="eastAsia"/>
+        </w:rPr>
+        <w:t>OR</w:t>
+      </w:r>
+      <w:r>
+        <w:t xml:space="preserve"> </w:t>
+      </w:r>
+      <w:r>
+        <w:rPr>
+          <w:rFonts w:hint="eastAsia"/>
+        </w:rPr>
+        <w:t>REPLACE</w:t>
+      </w:r>
+    </w:p>
+    <w:p>
+      <w:r>
+        <w:tab/>
+      </w:r>
+      <w:r>
+        <w:rPr>
+          <w:rFonts w:hint="eastAsia"/>
+        </w:rPr>
+        <w:t>参考：</w:t>
+      </w:r>
+    </w:p>
+    <w:p>
+      <w:pPr>
+        <w:pStyle w:val="a0"/>
+      </w:pPr>
+      <w:r>
+        <w:tab/>
+      </w:r>
+      <w:r>
+        <w:rPr>
+          <w:rFonts w:hint="eastAsia"/>
+        </w:rPr>
+        <w:t>MariaDB</w:t>
+      </w:r>
+      <w:r>
+        <w:rPr>
+          <w:rFonts w:hint="eastAsia"/>
+        </w:rPr>
+        <w:t>主备复制</w:t>
+      </w:r>
+      <w:r>
+        <w:rPr>
+          <w:rFonts w:hint="eastAsia"/>
+        </w:rPr>
+        <w:t>CREATE OR REPLACE</w:t>
+      </w:r>
+      <w:r>
+        <w:rPr>
+          <w:rFonts w:hint="eastAsia"/>
+        </w:rPr>
+        <w:t>：</w:t>
+      </w:r>
+    </w:p>
+    <w:p>
+      <w:pPr>
+        <w:pStyle w:val="a0"/>
+        <w:ind w:firstLine="420"/>
+      </w:pPr>
+      <w:hyperlink r:id="rId11" w:history="1">
+        <w:r>
+          <w:rPr>
+            <w:rStyle w:val="a7"/>
+          </w:rPr>
+          <w:t>http://mysql.taobao.org/monthly/2014/09/08/</w:t>
+        </w:r>
+      </w:hyperlink>
+    </w:p>
+    <w:p>
+      <w:pPr>
+        <w:pStyle w:val="a0"/>
+        <w:rPr>
+          <w:rFonts w:hint="eastAsia"/>
+        </w:rPr>
+      </w:pPr>
+    </w:p>
+    <w:p>
+      <w:pPr>
+        <w:pStyle w:val="2"/>
+      </w:pPr>
+      <w:r>
+        <w:lastRenderedPageBreak/>
+        <w:t>ANALYZE</w:t>
+      </w:r>
+    </w:p>
+    <w:p>
+      <w:r>
+        <w:tab/>
+      </w:r>
+      <w:r>
+        <w:rPr>
+          <w:rFonts w:hint="eastAsia"/>
+        </w:rPr>
+        <w:t>参考：</w:t>
+      </w:r>
+    </w:p>
+    <w:p>
+      <w:pPr>
+        <w:pStyle w:val="a0"/>
+      </w:pPr>
+      <w:r>
+        <w:tab/>
+      </w:r>
+      <w:hyperlink r:id="rId12" w:history="1">
+        <w:r>
+          <w:rPr>
+            <w:rStyle w:val="a7"/>
+          </w:rPr>
+          <w:t>http://mysql.taobao.org/monthly/2014/10/08/</w:t>
+        </w:r>
+      </w:hyperlink>
+    </w:p>
+    <w:p>
+      <w:pPr>
+        <w:pStyle w:val="a0"/>
+      </w:pPr>
+    </w:p>
+    <w:p>
+      <w:pPr>
+        <w:pStyle w:val="2"/>
+      </w:pPr>
+      <w:r>
+        <w:rPr>
+          <w:rFonts w:hint="eastAsia"/>
+        </w:rPr>
+        <w:t>SET</w:t>
+      </w:r>
+    </w:p>
+    <w:p>
+      <w:pPr>
+        <w:pStyle w:val="a0"/>
+      </w:pPr>
+      <w:r>
+        <w:tab/>
+      </w:r>
+      <w:r>
+        <w:rPr>
+          <w:rFonts w:hint="eastAsia"/>
+        </w:rPr>
+        <w:t>参考：</w:t>
+      </w:r>
+    </w:p>
+    <w:p>
+      <w:pPr>
+        <w:pStyle w:val="a0"/>
+      </w:pPr>
+      <w:r>
+        <w:tab/>
+      </w:r>
+      <w:r>
+        <w:t>Per-query variables</w:t>
+      </w:r>
+      <w:r>
+        <w:rPr>
+          <w:rFonts w:hint="eastAsia"/>
+        </w:rPr>
+        <w:t>：</w:t>
+      </w:r>
+      <w:r>
+        <w:fldChar w:fldCharType="begin"/>
+      </w:r>
+      <w:r>
+        <w:instrText xml:space="preserve"> HYPERLINK "</w:instrText>
+      </w:r>
+      <w:r>
+        <w:instrText>http://mysql.taobao.org/monthly/2015/02/09/</w:instrText>
+      </w:r>
+      <w:r>
+        <w:instrText xml:space="preserve">" </w:instrText>
+      </w:r>
+      <w:r>
+        <w:fldChar w:fldCharType="separate"/>
+      </w:r>
+      <w:r>
+        <w:rPr>
+          <w:rStyle w:val="a7"/>
+        </w:rPr>
+        <w:t>http://mysql.taobao.org/monthly/2015/02/09/</w:t>
+      </w:r>
+      <w:r>
+        <w:fldChar w:fldCharType="end"/>
+      </w:r>
+    </w:p>
+    <w:p>
+      <w:pPr>
+        <w:pStyle w:val="a0"/>
+        <w:rPr>
+          <w:rFonts w:hint="eastAsia"/>
+        </w:rPr>
+      </w:pPr>
+    </w:p>
+    <w:p>
+      <w:pPr>
+        <w:pStyle w:val="1"/>
+      </w:pPr>
+      <w:r>
+        <w:rPr>
+          <w:rFonts w:hint="eastAsia"/>
+        </w:rPr>
+        <w:t>存储引擎</w:t>
+      </w:r>
+    </w:p>
+    <w:p>
+      <w:pPr>
+        <w:pStyle w:val="1"/>
+      </w:pPr>
+      <w:r>
+        <w:rPr>
+          <w:rFonts w:hint="eastAsia"/>
+        </w:rPr>
+        <w:t>插件</w:t>
+      </w:r>
+    </w:p>
+    <w:p>
+      <w:pPr>
+        <w:pStyle w:val="1"/>
+      </w:pPr>
+      <w:r>
+        <w:rPr>
+          <w:rFonts w:hint="eastAsia"/>
+        </w:rPr>
+        <w:t>NoSQL</w:t>
+      </w:r>
+    </w:p>
+    <w:p>
+      <w:pPr>
+        <w:pStyle w:val="2"/>
+      </w:pPr>
+      <w:r>
+        <w:t>CONNECT</w:t>
+      </w:r>
+    </w:p>
+    <w:p>
+      <w:pPr>
+        <w:pStyle w:val="2"/>
+      </w:pPr>
+      <w:r>
+        <w:t>HANDLER</w:t>
+      </w:r>
+    </w:p>
+    <w:p>
+      <w:pPr>
+        <w:pStyle w:val="2"/>
+      </w:pPr>
+      <w:proofErr w:type="spellStart"/>
+      <w:r>
+        <w:t>HandlerSocket</w:t>
+      </w:r>
+      <w:proofErr w:type="spellEnd"/>
+    </w:p>
+    <w:p>
+      <w:pPr>
+        <w:pStyle w:val="2"/>
+      </w:pPr>
+      <w:r>
+        <w:t>Dynamic Columns</w:t>
+      </w:r>
+    </w:p>
+    <w:p>
+      <w:pPr>
+        <w:pStyle w:val="3"/>
+      </w:pPr>
+      <w:r>
+        <w:t>Dynamic Columns from MariaDB 10</w:t>
+      </w:r>
+    </w:p>
+    <w:p>
+      <w:pPr>
+        <w:pStyle w:val="3"/>
+      </w:pPr>
+      <w:r>
+        <w:t>Dynamic Column API</w:t>
+      </w:r>
+    </w:p>
+    <w:p>
+      <w:pPr>
+        <w:pStyle w:val="3"/>
+      </w:pPr>
+      <w:r>
+        <w:t>Dynamic Columns API</w:t>
+      </w:r>
+    </w:p>
+    <w:p>
+      <w:pPr>
+        <w:pStyle w:val="2"/>
+      </w:pPr>
+      <w:r>
+        <w:t>JSON Functions</w:t>
+      </w:r>
+    </w:p>
+    <w:p>
+      <w:pPr>
+        <w:pStyle w:val="2"/>
+      </w:pPr>
+      <w:r>
+        <w:t>LOAD_FILE</w:t>
+      </w:r>
+    </w:p>
+    <w:p>
+      <w:pPr>
+        <w:pStyle w:val="2"/>
+      </w:pPr>
+      <w:r>
+        <w:t>Cassandra Storage Engine</w:t>
+      </w:r>
+    </w:p>
+    <w:p>
+      <w:pPr>
+        <w:pStyle w:val="1"/>
+      </w:pPr>
+      <w:r>
+        <w:rPr>
+          <w:rFonts w:hint="eastAsia"/>
+        </w:rPr>
+        <w:t>优化</w:t>
+      </w:r>
+    </w:p>
+    <w:p>
+      <w:pPr>
+        <w:pStyle w:val="2"/>
+      </w:pPr>
+      <w:proofErr w:type="spellStart"/>
+      <w:r>
+        <w:rPr>
+          <w:rFonts w:hint="eastAsia"/>
+        </w:rPr>
+        <w:t>FusionIO</w:t>
+      </w:r>
+      <w:proofErr w:type="spellEnd"/>
+    </w:p>
+    <w:p>
+      <w:r>
+        <w:tab/>
+      </w:r>
+      <w:r>
+        <w:rPr>
+          <w:rFonts w:hint="eastAsia"/>
+        </w:rPr>
+        <w:t>参考：</w:t>
+      </w:r>
+    </w:p>
+    <w:p>
+      <w:pPr>
+        <w:ind w:firstLine="420"/>
+      </w:pPr>
+      <w:proofErr w:type="spellStart"/>
+      <w:r>
+        <w:rPr>
+          <w:rFonts w:hint="eastAsia"/>
+        </w:rPr>
+        <w:t>FusionIO</w:t>
+      </w:r>
+      <w:proofErr w:type="spellEnd"/>
+      <w:r>
+        <w:rPr>
+          <w:rFonts w:hint="eastAsia"/>
+        </w:rPr>
+        <w:t>特性支持</w:t>
+      </w:r>
+      <w:r>
+        <w:rPr>
+          <w:rFonts w:hint="eastAsia"/>
+        </w:rPr>
+        <w:t>：</w:t>
+      </w:r>
+      <w:r>
+        <w:fldChar w:fldCharType="begin"/>
+      </w:r>
+      <w:r>
+        <w:instrText xml:space="preserve"> HYPERLINK "</w:instrText>
+      </w:r>
+      <w:r>
+        <w:instrText>http://mysql.taobao.org/monthly/2014/08/07/</w:instrText>
+      </w:r>
+      <w:r>
+        <w:instrText xml:space="preserve">" </w:instrText>
+      </w:r>
+      <w:r>
+        <w:fldChar w:fldCharType="separate"/>
+      </w:r>
+      <w:r>
+        <w:rPr>
+          <w:rStyle w:val="a7"/>
+        </w:rPr>
+        <w:t>http://mysql.taobao.org/monthly/2014/08/07/</w:t>
+      </w:r>
+      <w:r>
+        <w:fldChar w:fldCharType="end"/>
+      </w:r>
+    </w:p>
+    <w:p>
+      <w:pPr>
+        <w:pStyle w:val="2"/>
+      </w:pPr>
+      <w:r>
         <w:t>Extended Keys</w:t>
       </w:r>
     </w:p>
@@ -465,7 +831,7 @@
         </w:rPr>
         <w:t>参考：</w:t>
       </w:r>
-      <w:hyperlink r:id="rId11" w:history="1">
+      <w:hyperlink r:id="rId13" w:history="1">
         <w:r>
           <w:rPr>
             <w:rStyle w:val="a7"/>
@@ -476,7 +842,71 @@
     </w:p>
     <w:p>
       <w:pPr>
+        <w:pStyle w:val="2"/>
+      </w:pPr>
+      <w:proofErr w:type="spellStart"/>
+      <w:r>
+        <w:lastRenderedPageBreak/>
+        <w:t>filesort</w:t>
+      </w:r>
+      <w:proofErr w:type="spellEnd"/>
+      <w:r>
+        <w:t xml:space="preserve"> with small LIMIT optimization</w:t>
+      </w:r>
+    </w:p>
+    <w:p>
+      <w:r>
+        <w:tab/>
+      </w:r>
+      <w:r>
+        <w:rPr>
+          <w:rFonts w:hint="eastAsia"/>
+        </w:rPr>
+        <w:t>参考：</w:t>
+      </w:r>
+    </w:p>
+    <w:p>
+      <w:pPr>
         <w:pStyle w:val="a0"/>
+        <w:spacing w:after="0"/>
+      </w:pPr>
+      <w:r>
+        <w:tab/>
+      </w:r>
+      <w:proofErr w:type="spellStart"/>
+      <w:r>
+        <w:t>filesort</w:t>
+      </w:r>
+      <w:proofErr w:type="spellEnd"/>
+      <w:r>
+        <w:t xml:space="preserve"> with small LIMIT optimization</w:t>
+      </w:r>
+      <w:r>
+        <w:rPr>
+          <w:rFonts w:hint="eastAsia"/>
+        </w:rPr>
+        <w:t>：</w:t>
+      </w:r>
+    </w:p>
+    <w:p>
+      <w:pPr>
+        <w:pStyle w:val="a0"/>
+        <w:spacing w:after="0"/>
+        <w:ind w:firstLine="420"/>
+      </w:pPr>
+      <w:hyperlink r:id="rId14" w:history="1">
+        <w:r>
+          <w:rPr>
+            <w:rStyle w:val="a7"/>
+          </w:rPr>
+          <w:t>http://mysql.taobao.org/monthly/2014/11/10/</w:t>
+        </w:r>
+      </w:hyperlink>
+    </w:p>
+    <w:p>
+      <w:pPr>
+        <w:pStyle w:val="a0"/>
+        <w:spacing w:after="0"/>
         <w:rPr>
           <w:rFonts w:hint="eastAsia"/>
         </w:rPr>
@@ -493,7 +923,7 @@
 </file>
 
 <file path=word/endnotes.xml><?xml version="1.0" encoding="utf-8"?>
-<w:endnotes xmlns:wpc="http://schemas.microsoft.com/office/word/2010/wordprocessingCanvas" xmlns:cx="http://schemas.microsoft.com/office/drawing/2014/chartex" xmlns:cx1="http://schemas.microsoft.com/office/drawing/2015/9/8/chartex" xmlns:cx2="http://schemas.microsoft.com/office/drawing/2015/10/21/chartex" xmlns:cx3="http://schemas.microsoft.com/office/drawing/2016/5/9/chartex" xmlns:cx4="http://schemas.microsoft.com/office/drawing/2016/5/10/chartex" xmlns:cx5="http://schemas.microsoft.com/office/drawing/2016/5/11/chartex" xmlns:cx6="http://schemas.microsoft.com/office/drawing/2016/5/12/chartex" xmlns:cx7="http://schemas.microsoft.com/office/drawing/2016/5/13/chartex" xmlns:cx8="http://schemas.microsoft.com/office/drawing/2016/5/14/chartex" xmlns:mc="http://schemas.openxmlformats.org/markup-compatibility/2006" xmlns:aink="http://schemas.microsoft.com/office/drawing/2016/ink" xmlns:am3d="http://schemas.microsoft.com/office/drawing/2017/model3d" xmlns:o="urn:schemas-microsoft-com:office:office" xmlns:r="http://schemas.openxmlformats.org/officeDocument/2006/relationships" xmlns:m="http://schemas.openxmlformats.org/officeDocument/2006/math" xmlns:v="urn:schemas-microsoft-com:vml" xmlns:wp14="http://schemas.microsoft.com/office/word/2010/wordprocessingDrawing" xmlns:wp="http://schemas.openxmlformats.org/drawingml/2006/wordprocessingDrawing" xmlns:w10="urn:schemas-microsoft-com:office:word" xmlns:w="http://schemas.openxmlformats.org/wordprocessingml/2006/main" xmlns:w14="http://schemas.microsoft.com/office/word/2010/wordml" xmlns:w15="http://schemas.microsoft.com/office/word/2012/wordml" xmlns:w16cex="http://schemas.microsoft.com/office/word/2018/wordml/cex" xmlns:w16cid="http://schemas.microsoft.com/office/word/2016/wordml/cid" xmlns:w16="http://schemas.microsoft.com/office/word/2018/wordml" xmlns:w16se="http://schemas.microsoft.com/office/word/2015/wordml/symex" xmlns:wpg="http://schemas.microsoft.com/office/word/2010/wordprocessingGroup" xmlns:wpi="http://schemas.microsoft.com/office/word/2010/wordprocessingInk" xmlns:wne="http://schemas.microsoft.com/office/word/2006/wordml" xmlns:wps="http://schemas.microsoft.com/office/word/2010/wordprocessingShape" mc:Ignorable="w14 w15 w16se w16cid w16 w16cex wp14">
+<w:endnotes xmlns:wpc="http://schemas.microsoft.com/office/word/2010/wordprocessingCanvas" xmlns:cx="http://schemas.microsoft.com/office/drawing/2014/chartex" xmlns:cx1="http://schemas.microsoft.com/office/drawing/2015/9/8/chartex" xmlns:cx2="http://schemas.microsoft.com/office/drawing/2015/10/21/chartex" xmlns:cx3="http://schemas.microsoft.com/office/drawing/2016/5/9/chartex" xmlns:cx4="http://schemas.microsoft.com/office/drawing/2016/5/10/chartex" xmlns:cx5="http://schemas.microsoft.com/office/drawing/2016/5/11/chartex" xmlns:cx6="http://schemas.microsoft.com/office/drawing/2016/5/12/chartex" xmlns:cx7="http://schemas.microsoft.com/office/drawing/2016/5/13/chartex" xmlns:cx8="http://schemas.microsoft.com/office/drawing/2016/5/14/chartex" xmlns:mc="http://schemas.openxmlformats.org/markup-compatibility/2006" xmlns:aink="http://schemas.microsoft.com/office/drawing/2016/ink" xmlns:am3d="http://schemas.microsoft.com/office/drawing/2017/model3d" xmlns:o="urn:schemas-microsoft-com:office:office" xmlns:oel="http://schemas.microsoft.com/office/2019/extlst" xmlns:r="http://schemas.openxmlformats.org/officeDocument/2006/relationships" xmlns:m="http://schemas.openxmlformats.org/officeDocument/2006/math" xmlns:v="urn:schemas-microsoft-com:vml" xmlns:wp14="http://schemas.microsoft.com/office/word/2010/wordprocessingDrawing" xmlns:wp="http://schemas.openxmlformats.org/drawingml/2006/wordprocessingDrawing" xmlns:w10="urn:schemas-microsoft-com:office:word" xmlns:w="http://schemas.openxmlformats.org/wordprocessingml/2006/main" xmlns:w14="http://schemas.microsoft.com/office/word/2010/wordml" xmlns:w15="http://schemas.microsoft.com/office/word/2012/wordml" xmlns:w16cex="http://schemas.microsoft.com/office/word/2018/wordml/cex" xmlns:w16cid="http://schemas.microsoft.com/office/word/2016/wordml/cid" xmlns:w16="http://schemas.microsoft.com/office/word/2018/wordml" xmlns:w16sdtdh="http://schemas.microsoft.com/office/word/2020/wordml/sdtdatahash" xmlns:w16se="http://schemas.microsoft.com/office/word/2015/wordml/symex" xmlns:wpg="http://schemas.microsoft.com/office/word/2010/wordprocessingGroup" xmlns:wpi="http://schemas.microsoft.com/office/word/2010/wordprocessingInk" xmlns:wne="http://schemas.microsoft.com/office/word/2006/wordml" xmlns:wps="http://schemas.microsoft.com/office/word/2010/wordprocessingShape" mc:Ignorable="w14 w15 w16se w16cid w16 w16cex w16sdtdh wp14">
   <w:endnote w:type="separator" w:id="-1">
     <w:p>
       <w:pPr>
@@ -518,7 +948,7 @@
 </file>
 
 <file path=word/footnotes.xml><?xml version="1.0" encoding="utf-8"?>
-<w:footnotes xmlns:wpc="http://schemas.microsoft.com/office/word/2010/wordprocessingCanvas" xmlns:cx="http://schemas.microsoft.com/office/drawing/2014/chartex" xmlns:cx1="http://schemas.microsoft.com/office/drawing/2015/9/8/chartex" xmlns:cx2="http://schemas.microsoft.com/office/drawing/2015/10/21/chartex" xmlns:cx3="http://schemas.microsoft.com/office/drawing/2016/5/9/chartex" xmlns:cx4="http://schemas.microsoft.com/office/drawing/2016/5/10/chartex" xmlns:cx5="http://schemas.microsoft.com/office/drawing/2016/5/11/chartex" xmlns:cx6="http://schemas.microsoft.com/office/drawing/2016/5/12/chartex" xmlns:cx7="http://schemas.microsoft.com/office/drawing/2016/5/13/chartex" xmlns:cx8="http://schemas.microsoft.com/office/drawing/2016/5/14/chartex" xmlns:mc="http://schemas.openxmlformats.org/markup-compatibility/2006" xmlns:aink="http://schemas.microsoft.com/office/drawing/2016/ink" xmlns:am3d="http://schemas.microsoft.com/office/drawing/2017/model3d" xmlns:o="urn:schemas-microsoft-com:office:office" xmlns:r="http://schemas.openxmlformats.org/officeDocument/2006/relationships" xmlns:m="http://schemas.openxmlformats.org/officeDocument/2006/math" xmlns:v="urn:schemas-microsoft-com:vml" xmlns:wp14="http://schemas.microsoft.com/office/word/2010/wordprocessingDrawing" xmlns:wp="http://schemas.openxmlformats.org/drawingml/2006/wordprocessingDrawing" xmlns:w10="urn:schemas-microsoft-com:office:word" xmlns:w="http://schemas.openxmlformats.org/wordprocessingml/2006/main" xmlns:w14="http://schemas.microsoft.com/office/word/2010/wordml" xmlns:w15="http://schemas.microsoft.com/office/word/2012/wordml" xmlns:w16cex="http://schemas.microsoft.com/office/word/2018/wordml/cex" xmlns:w16cid="http://schemas.microsoft.com/office/word/2016/wordml/cid" xmlns:w16="http://schemas.microsoft.com/office/word/2018/wordml" xmlns:w16se="http://schemas.microsoft.com/office/word/2015/wordml/symex" xmlns:wpg="http://schemas.microsoft.com/office/word/2010/wordprocessingGroup" xmlns:wpi="http://schemas.microsoft.com/office/word/2010/wordprocessingInk" xmlns:wne="http://schemas.microsoft.com/office/word/2006/wordml" xmlns:wps="http://schemas.microsoft.com/office/word/2010/wordprocessingShape" mc:Ignorable="w14 w15 w16se w16cid w16 w16cex wp14">
+<w:footnotes xmlns:wpc="http://schemas.microsoft.com/office/word/2010/wordprocessingCanvas" xmlns:cx="http://schemas.microsoft.com/office/drawing/2014/chartex" xmlns:cx1="http://schemas.microsoft.com/office/drawing/2015/9/8/chartex" xmlns:cx2="http://schemas.microsoft.com/office/drawing/2015/10/21/chartex" xmlns:cx3="http://schemas.microsoft.com/office/drawing/2016/5/9/chartex" xmlns:cx4="http://schemas.microsoft.com/office/drawing/2016/5/10/chartex" xmlns:cx5="http://schemas.microsoft.com/office/drawing/2016/5/11/chartex" xmlns:cx6="http://schemas.microsoft.com/office/drawing/2016/5/12/chartex" xmlns:cx7="http://schemas.microsoft.com/office/drawing/2016/5/13/chartex" xmlns:cx8="http://schemas.microsoft.com/office/drawing/2016/5/14/chartex" xmlns:mc="http://schemas.openxmlformats.org/markup-compatibility/2006" xmlns:aink="http://schemas.microsoft.com/office/drawing/2016/ink" xmlns:am3d="http://schemas.microsoft.com/office/drawing/2017/model3d" xmlns:o="urn:schemas-microsoft-com:office:office" xmlns:oel="http://schemas.microsoft.com/office/2019/extlst" xmlns:r="http://schemas.openxmlformats.org/officeDocument/2006/relationships" xmlns:m="http://schemas.openxmlformats.org/officeDocument/2006/math" xmlns:v="urn:schemas-microsoft-com:vml" xmlns:wp14="http://schemas.microsoft.com/office/word/2010/wordprocessingDrawing" xmlns:wp="http://schemas.openxmlformats.org/drawingml/2006/wordprocessingDrawing" xmlns:w10="urn:schemas-microsoft-com:office:word" xmlns:w="http://schemas.openxmlformats.org/wordprocessingml/2006/main" xmlns:w14="http://schemas.microsoft.com/office/word/2010/wordml" xmlns:w15="http://schemas.microsoft.com/office/word/2012/wordml" xmlns:w16cex="http://schemas.microsoft.com/office/word/2018/wordml/cex" xmlns:w16cid="http://schemas.microsoft.com/office/word/2016/wordml/cid" xmlns:w16="http://schemas.microsoft.com/office/word/2018/wordml" xmlns:w16sdtdh="http://schemas.microsoft.com/office/word/2020/wordml/sdtdatahash" xmlns:w16se="http://schemas.microsoft.com/office/word/2015/wordml/symex" xmlns:wpg="http://schemas.microsoft.com/office/word/2010/wordprocessingGroup" xmlns:wpi="http://schemas.microsoft.com/office/word/2010/wordprocessingInk" xmlns:wne="http://schemas.microsoft.com/office/word/2006/wordml" xmlns:wps="http://schemas.microsoft.com/office/word/2010/wordprocessingShape" mc:Ignorable="w14 w15 w16se w16cid w16 w16cex w16sdtdh wp14">
   <w:footnote w:type="separator" w:id="-1">
     <w:p>
       <w:pPr>
@@ -543,7 +973,7 @@
 </file>
 
 <file path=word/styles.xml><?xml version="1.0" encoding="utf-8"?>
-<w:styles xmlns:mc="http://schemas.openxmlformats.org/markup-compatibility/2006" xmlns:r="http://schemas.openxmlformats.org/officeDocument/2006/relationships" xmlns:w="http://schemas.openxmlformats.org/wordprocessingml/2006/main" xmlns:w14="http://schemas.microsoft.com/office/word/2010/wordml" xmlns:w15="http://schemas.microsoft.com/office/word/2012/wordml" xmlns:w16cex="http://schemas.microsoft.com/office/word/2018/wordml/cex" xmlns:w16cid="http://schemas.microsoft.com/office/word/2016/wordml/cid" xmlns:w16="http://schemas.microsoft.com/office/word/2018/wordml" xmlns:w16se="http://schemas.microsoft.com/office/word/2015/wordml/symex" mc:Ignorable="w14 w15 w16se w16cid w16 w16cex">
+<w:styles xmlns:mc="http://schemas.openxmlformats.org/markup-compatibility/2006" xmlns:r="http://schemas.openxmlformats.org/officeDocument/2006/relationships" xmlns:w="http://schemas.openxmlformats.org/wordprocessingml/2006/main" xmlns:w14="http://schemas.microsoft.com/office/word/2010/wordml" xmlns:w15="http://schemas.microsoft.com/office/word/2012/wordml" xmlns:w16cex="http://schemas.microsoft.com/office/word/2018/wordml/cex" xmlns:w16cid="http://schemas.microsoft.com/office/word/2016/wordml/cid" xmlns:w16="http://schemas.microsoft.com/office/word/2018/wordml" xmlns:w16sdtdh="http://schemas.microsoft.com/office/word/2020/wordml/sdtdatahash" xmlns:w16se="http://schemas.microsoft.com/office/word/2015/wordml/symex" mc:Ignorable="w14 w15 w16se w16cid w16 w16cex w16sdtdh">
   <w:docDefaults>
     <w:rPrDefault>
       <w:rPr>
@@ -944,7 +1374,7 @@
       <w:spacing w:line="360" w:lineRule="auto"/>
     </w:pPr>
     <w:rPr>
-      <w:rFonts w:ascii="Times New Roman" w:eastAsia="FangSong" w:hAnsi="Times New Roman"/>
+      <w:rFonts w:ascii="Times New Roman" w:eastAsia="仿宋" w:hAnsi="Times New Roman"/>
       <w:sz w:val="24"/>
     </w:rPr>
   </w:style>
@@ -984,7 +1414,7 @@
       <w:outlineLvl w:val="1"/>
     </w:pPr>
     <w:rPr>
-      <w:rFonts w:eastAsia="仿宋" w:cstheme="majorBidi"/>
+      <w:rFonts w:cstheme="majorBidi"/>
       <w:b/>
       <w:bCs/>
       <w:szCs w:val="32"/>
@@ -1005,7 +1435,6 @@
       <w:outlineLvl w:val="2"/>
     </w:pPr>
     <w:rPr>
-      <w:rFonts w:eastAsia="仿宋"/>
       <w:b/>
       <w:bCs/>
       <w:szCs w:val="32"/>
@@ -1026,7 +1455,7 @@
       <w:outlineLvl w:val="3"/>
     </w:pPr>
     <w:rPr>
-      <w:rFonts w:eastAsia="仿宋" w:cstheme="majorBidi"/>
+      <w:rFonts w:cstheme="majorBidi"/>
       <w:b/>
       <w:bCs/>
       <w:szCs w:val="28"/>
@@ -1048,7 +1477,6 @@
       <w:outlineLvl w:val="4"/>
     </w:pPr>
     <w:rPr>
-      <w:rFonts w:eastAsia="仿宋"/>
       <w:b/>
       <w:bCs/>
       <w:sz w:val="28"/>
@@ -1070,7 +1498,7 @@
       <w:outlineLvl w:val="5"/>
     </w:pPr>
     <w:rPr>
-      <w:rFonts w:eastAsia="仿宋" w:cstheme="majorBidi"/>
+      <w:rFonts w:cstheme="majorBidi"/>
       <w:b/>
       <w:bCs/>
       <w:szCs w:val="24"/>
@@ -1091,7 +1519,7 @@
       <w:outlineLvl w:val="8"/>
     </w:pPr>
     <w:rPr>
-      <w:rFonts w:eastAsia="仿宋" w:cstheme="majorBidi"/>
+      <w:rFonts w:cstheme="majorBidi"/>
       <w:b/>
       <w:szCs w:val="21"/>
     </w:rPr>
@@ -1130,7 +1558,7 @@
     <w:uiPriority w:val="9"/>
     <w:rsid w:val="0058087E"/>
     <w:rPr>
-      <w:rFonts w:eastAsia="FangSong"/>
+      <w:rFonts w:eastAsia="仿宋"/>
       <w:b/>
       <w:bCs/>
       <w:kern w:val="44"/>
@@ -1158,7 +1586,7 @@
     <w:semiHidden/>
     <w:rsid w:val="0058087E"/>
     <w:rPr>
-      <w:rFonts w:ascii="Times New Roman" w:eastAsia="FangSong" w:hAnsi="Times New Roman"/>
+      <w:rFonts w:ascii="Times New Roman" w:eastAsia="仿宋" w:hAnsi="Times New Roman"/>
       <w:sz w:val="24"/>
     </w:rPr>
   </w:style>
@@ -1321,7 +1749,7 @@
     <w:uiPriority w:val="99"/>
     <w:rsid w:val="007B4286"/>
     <w:rPr>
-      <w:rFonts w:ascii="Times New Roman" w:eastAsia="FangSong" w:hAnsi="Times New Roman"/>
+      <w:rFonts w:ascii="Times New Roman" w:eastAsia="仿宋" w:hAnsi="Times New Roman"/>
       <w:sz w:val="18"/>
       <w:szCs w:val="18"/>
     </w:rPr>
@@ -1353,7 +1781,7 @@
     <w:uiPriority w:val="99"/>
     <w:rsid w:val="007B4286"/>
     <w:rPr>
-      <w:rFonts w:ascii="Times New Roman" w:eastAsia="FangSong" w:hAnsi="Times New Roman"/>
+      <w:rFonts w:ascii="Times New Roman" w:eastAsia="仿宋" w:hAnsi="Times New Roman"/>
       <w:sz w:val="18"/>
       <w:szCs w:val="18"/>
     </w:rPr>
